--- a/18 Sep 2024 Day 6.docx
+++ b/18 Sep 2024 Day 6.docx
@@ -710,11 +710,75 @@
           <w:szCs w:val="24"/>
         </w:rPr>
       </w:pPr>
-      <w:r>
-        <w:rPr>
-          <w:sz w:val="24"/>
-          <w:szCs w:val="24"/>
-        </w:rPr>
+    </w:p>
+    <w:p>
+      <w:pPr>
+        <w:ind w:left="360"/>
+        <w:rPr>
+          <w:sz w:val="24"/>
+          <w:szCs w:val="24"/>
+        </w:rPr>
+      </w:pPr>
+    </w:p>
+    <w:p>
+      <w:pPr>
+        <w:ind w:left="360"/>
+        <w:rPr>
+          <w:sz w:val="24"/>
+          <w:szCs w:val="24"/>
+        </w:rPr>
+      </w:pPr>
+    </w:p>
+    <w:p>
+      <w:pPr>
+        <w:ind w:left="360"/>
+        <w:rPr>
+          <w:sz w:val="24"/>
+          <w:szCs w:val="24"/>
+        </w:rPr>
+      </w:pPr>
+    </w:p>
+    <w:p>
+      <w:pPr>
+        <w:ind w:left="360"/>
+        <w:rPr>
+          <w:sz w:val="24"/>
+          <w:szCs w:val="24"/>
+        </w:rPr>
+      </w:pPr>
+    </w:p>
+    <w:p>
+      <w:pPr>
+        <w:ind w:left="360"/>
+        <w:rPr>
+          <w:sz w:val="24"/>
+          <w:szCs w:val="24"/>
+        </w:rPr>
+      </w:pPr>
+    </w:p>
+    <w:p>
+      <w:pPr>
+        <w:ind w:left="360"/>
+        <w:rPr>
+          <w:sz w:val="24"/>
+          <w:szCs w:val="24"/>
+        </w:rPr>
+      </w:pPr>
+    </w:p>
+    <w:p>
+      <w:pPr>
+        <w:ind w:left="360"/>
+        <w:rPr>
+          <w:sz w:val="24"/>
+          <w:szCs w:val="24"/>
+        </w:rPr>
+      </w:pPr>
+      <w:r>
+        <w:rPr>
+          <w:sz w:val="24"/>
+          <w:szCs w:val="24"/>
+        </w:rPr>
+        <w:lastRenderedPageBreak/>
         <w:t xml:space="preserve">Old version ORM tool we are/were doing this mapping using xml. </w:t>
       </w:r>
     </w:p>
@@ -825,6 +889,1812 @@
     <w:p>
       <w:pPr>
         <w:ind w:left="360"/>
+        <w:rPr>
+          <w:sz w:val="24"/>
+          <w:szCs w:val="24"/>
+        </w:rPr>
+      </w:pPr>
+      <w:r>
+        <w:rPr>
+          <w:sz w:val="24"/>
+          <w:szCs w:val="24"/>
+          <w:highlight w:val="yellow"/>
+        </w:rPr>
+        <w:t>@Column</w:t>
+      </w:r>
+      <w:r>
+        <w:rPr>
+          <w:sz w:val="24"/>
+          <w:szCs w:val="24"/>
+        </w:rPr>
+        <w:t xml:space="preserve"> : this annotation we can use on property level. If variable name in java bean class and column name in table mismatch. </w:t>
+      </w:r>
+    </w:p>
+    <w:p>
+      <w:pPr>
+        <w:ind w:left="360"/>
+        <w:rPr>
+          <w:sz w:val="24"/>
+          <w:szCs w:val="24"/>
+        </w:rPr>
+      </w:pPr>
+      <w:r>
+        <w:rPr>
+          <w:sz w:val="24"/>
+          <w:szCs w:val="24"/>
+        </w:rPr>
+        <w:t xml:space="preserve">In Java We use 2 </w:t>
+      </w:r>
+      <w:proofErr w:type="spellStart"/>
+      <w:r>
+        <w:rPr>
+          <w:sz w:val="24"/>
+          <w:szCs w:val="24"/>
+        </w:rPr>
+        <w:t>orm</w:t>
+      </w:r>
+      <w:proofErr w:type="spellEnd"/>
+      <w:r>
+        <w:rPr>
+          <w:sz w:val="24"/>
+          <w:szCs w:val="24"/>
+        </w:rPr>
+        <w:t xml:space="preserve"> tool </w:t>
+      </w:r>
+    </w:p>
+    <w:p>
+      <w:pPr>
+        <w:pStyle w:val="ListParagraph"/>
+        <w:numPr>
+          <w:ilvl w:val="0"/>
+          <w:numId w:val="9"/>
+        </w:numPr>
+        <w:rPr>
+          <w:sz w:val="24"/>
+          <w:szCs w:val="24"/>
+        </w:rPr>
+      </w:pPr>
+      <w:r>
+        <w:rPr>
+          <w:sz w:val="24"/>
+          <w:szCs w:val="24"/>
+        </w:rPr>
+        <w:t>JPA (Java Persistence API)</w:t>
+      </w:r>
+      <w:r>
+        <w:rPr>
+          <w:sz w:val="24"/>
+          <w:szCs w:val="24"/>
+        </w:rPr>
+        <w:tab/>
+        <w:t xml:space="preserve">: JPA is a technologies part of java. It is belong to EJB. JPA is a specification as well as implementation </w:t>
+      </w:r>
+    </w:p>
+    <w:p>
+      <w:pPr>
+        <w:pStyle w:val="ListParagraph"/>
+        <w:numPr>
+          <w:ilvl w:val="0"/>
+          <w:numId w:val="9"/>
+        </w:numPr>
+        <w:rPr>
+          <w:sz w:val="24"/>
+          <w:szCs w:val="24"/>
+        </w:rPr>
+      </w:pPr>
+      <w:r>
+        <w:rPr>
+          <w:sz w:val="24"/>
+          <w:szCs w:val="24"/>
+        </w:rPr>
+        <w:t xml:space="preserve">Hibernate : Hibernate is a framework. Provided by </w:t>
+      </w:r>
+      <w:proofErr w:type="spellStart"/>
+      <w:r>
+        <w:rPr>
+          <w:sz w:val="24"/>
+          <w:szCs w:val="24"/>
+        </w:rPr>
+        <w:t>jboss</w:t>
+      </w:r>
+      <w:proofErr w:type="spellEnd"/>
+      <w:r>
+        <w:rPr>
+          <w:sz w:val="24"/>
+          <w:szCs w:val="24"/>
+        </w:rPr>
+        <w:t xml:space="preserve">. Hibernate is one of the implementation of JPA. </w:t>
+      </w:r>
+    </w:p>
+    <w:p>
+      <w:pPr>
+        <w:rPr>
+          <w:sz w:val="24"/>
+          <w:szCs w:val="24"/>
+        </w:rPr>
+      </w:pPr>
+    </w:p>
+    <w:p>
+      <w:pPr>
+        <w:rPr>
+          <w:sz w:val="24"/>
+          <w:szCs w:val="24"/>
+        </w:rPr>
+      </w:pPr>
+      <w:r>
+        <w:rPr>
+          <w:sz w:val="24"/>
+          <w:szCs w:val="24"/>
+        </w:rPr>
+        <w:t xml:space="preserve">Without spring framework if we want to use ORM </w:t>
+      </w:r>
+      <w:proofErr w:type="spellStart"/>
+      <w:r>
+        <w:rPr>
+          <w:sz w:val="24"/>
+          <w:szCs w:val="24"/>
+        </w:rPr>
+        <w:t>ie</w:t>
+      </w:r>
+      <w:proofErr w:type="spellEnd"/>
+      <w:r>
+        <w:rPr>
+          <w:sz w:val="24"/>
+          <w:szCs w:val="24"/>
+        </w:rPr>
+        <w:t xml:space="preserve"> JPA or Hibernate </w:t>
+      </w:r>
+    </w:p>
+    <w:p>
+      <w:pPr>
+        <w:rPr>
+          <w:sz w:val="24"/>
+          <w:szCs w:val="24"/>
+        </w:rPr>
+      </w:pPr>
+      <w:r>
+        <w:rPr>
+          <w:sz w:val="24"/>
+          <w:szCs w:val="24"/>
+        </w:rPr>
+        <w:t xml:space="preserve">We need to provide database configuration details. </w:t>
+      </w:r>
+    </w:p>
+    <w:p>
+      <w:pPr>
+        <w:rPr>
+          <w:sz w:val="24"/>
+          <w:szCs w:val="24"/>
+        </w:rPr>
+      </w:pPr>
+      <w:r>
+        <w:rPr>
+          <w:sz w:val="24"/>
+          <w:szCs w:val="24"/>
+          <w:highlight w:val="yellow"/>
+        </w:rPr>
+        <w:t>Hibernate</w:t>
+      </w:r>
+      <w:r>
+        <w:rPr>
+          <w:sz w:val="24"/>
+          <w:szCs w:val="24"/>
+        </w:rPr>
+        <w:t xml:space="preserve"> </w:t>
+      </w:r>
+      <w:r>
+        <w:rPr>
+          <w:sz w:val="24"/>
+          <w:szCs w:val="24"/>
+        </w:rPr>
+        <w:tab/>
+      </w:r>
+      <w:r>
+        <w:rPr>
+          <w:sz w:val="24"/>
+          <w:szCs w:val="24"/>
+        </w:rPr>
+        <w:tab/>
+      </w:r>
+      <w:r>
+        <w:rPr>
+          <w:sz w:val="24"/>
+          <w:szCs w:val="24"/>
+        </w:rPr>
+        <w:tab/>
+      </w:r>
+      <w:r>
+        <w:rPr>
+          <w:sz w:val="24"/>
+          <w:szCs w:val="24"/>
+        </w:rPr>
+        <w:tab/>
+      </w:r>
+      <w:r>
+        <w:rPr>
+          <w:sz w:val="24"/>
+          <w:szCs w:val="24"/>
+        </w:rPr>
+        <w:tab/>
+      </w:r>
+      <w:r>
+        <w:rPr>
+          <w:sz w:val="24"/>
+          <w:szCs w:val="24"/>
+        </w:rPr>
+        <w:tab/>
+      </w:r>
+      <w:r>
+        <w:rPr>
+          <w:sz w:val="24"/>
+          <w:szCs w:val="24"/>
+        </w:rPr>
+        <w:tab/>
+      </w:r>
+      <w:r>
+        <w:rPr>
+          <w:sz w:val="24"/>
+          <w:szCs w:val="24"/>
+        </w:rPr>
+        <w:tab/>
+      </w:r>
+      <w:r>
+        <w:rPr>
+          <w:sz w:val="24"/>
+          <w:szCs w:val="24"/>
+          <w:highlight w:val="yellow"/>
+        </w:rPr>
+        <w:t>JPA</w:t>
+      </w:r>
+    </w:p>
+    <w:p>
+      <w:pPr>
+        <w:rPr>
+          <w:sz w:val="24"/>
+          <w:szCs w:val="24"/>
+        </w:rPr>
+      </w:pPr>
+      <w:r>
+        <w:rPr>
+          <w:sz w:val="24"/>
+          <w:szCs w:val="24"/>
+        </w:rPr>
+        <w:t xml:space="preserve">hibernate.cfg.xml </w:t>
+      </w:r>
+      <w:r>
+        <w:rPr>
+          <w:sz w:val="24"/>
+          <w:szCs w:val="24"/>
+        </w:rPr>
+        <w:tab/>
+      </w:r>
+      <w:r>
+        <w:rPr>
+          <w:sz w:val="24"/>
+          <w:szCs w:val="24"/>
+        </w:rPr>
+        <w:tab/>
+      </w:r>
+      <w:r>
+        <w:rPr>
+          <w:sz w:val="24"/>
+          <w:szCs w:val="24"/>
+        </w:rPr>
+        <w:tab/>
+      </w:r>
+      <w:r>
+        <w:rPr>
+          <w:sz w:val="24"/>
+          <w:szCs w:val="24"/>
+        </w:rPr>
+        <w:tab/>
+      </w:r>
+      <w:r>
+        <w:rPr>
+          <w:sz w:val="24"/>
+          <w:szCs w:val="24"/>
+        </w:rPr>
+        <w:tab/>
+      </w:r>
+      <w:r>
+        <w:rPr>
+          <w:sz w:val="24"/>
+          <w:szCs w:val="24"/>
+        </w:rPr>
+        <w:tab/>
+      </w:r>
+      <w:r>
+        <w:rPr>
+          <w:sz w:val="24"/>
+          <w:szCs w:val="24"/>
+        </w:rPr>
+        <w:tab/>
+        <w:t xml:space="preserve">persistence.xml file </w:t>
+      </w:r>
+    </w:p>
+    <w:p>
+      <w:pPr>
+        <w:rPr>
+          <w:sz w:val="24"/>
+          <w:szCs w:val="24"/>
+        </w:rPr>
+      </w:pPr>
+      <w:r>
+        <w:rPr>
+          <w:sz w:val="24"/>
+          <w:szCs w:val="24"/>
+        </w:rPr>
+        <w:tab/>
+      </w:r>
+      <w:r>
+        <w:rPr>
+          <w:sz w:val="24"/>
+          <w:szCs w:val="24"/>
+        </w:rPr>
+        <w:tab/>
+        <w:t xml:space="preserve">this file hold database details like </w:t>
+      </w:r>
+      <w:proofErr w:type="spellStart"/>
+      <w:r>
+        <w:rPr>
+          <w:sz w:val="24"/>
+          <w:szCs w:val="24"/>
+        </w:rPr>
+        <w:t>driverName,url,username</w:t>
+      </w:r>
+      <w:proofErr w:type="spellEnd"/>
+      <w:r>
+        <w:rPr>
+          <w:sz w:val="24"/>
+          <w:szCs w:val="24"/>
+        </w:rPr>
+        <w:t xml:space="preserve"> and password </w:t>
+      </w:r>
+    </w:p>
+    <w:p>
+      <w:pPr>
+        <w:rPr>
+          <w:sz w:val="24"/>
+          <w:szCs w:val="24"/>
+        </w:rPr>
+      </w:pPr>
+      <w:proofErr w:type="spellStart"/>
+      <w:r>
+        <w:rPr>
+          <w:sz w:val="24"/>
+          <w:szCs w:val="24"/>
+          <w:highlight w:val="yellow"/>
+        </w:rPr>
+        <w:t>SessionFactory</w:t>
+      </w:r>
+      <w:proofErr w:type="spellEnd"/>
+      <w:r>
+        <w:rPr>
+          <w:sz w:val="24"/>
+          <w:szCs w:val="24"/>
+        </w:rPr>
+        <w:t xml:space="preserve"> </w:t>
+      </w:r>
+      <w:r>
+        <w:rPr>
+          <w:sz w:val="24"/>
+          <w:szCs w:val="24"/>
+        </w:rPr>
+        <w:tab/>
+      </w:r>
+      <w:r>
+        <w:rPr>
+          <w:sz w:val="24"/>
+          <w:szCs w:val="24"/>
+        </w:rPr>
+        <w:tab/>
+      </w:r>
+      <w:r>
+        <w:rPr>
+          <w:sz w:val="24"/>
+          <w:szCs w:val="24"/>
+        </w:rPr>
+        <w:tab/>
+      </w:r>
+      <w:r>
+        <w:rPr>
+          <w:sz w:val="24"/>
+          <w:szCs w:val="24"/>
+        </w:rPr>
+        <w:tab/>
+      </w:r>
+      <w:r>
+        <w:rPr>
+          <w:sz w:val="24"/>
+          <w:szCs w:val="24"/>
+        </w:rPr>
+        <w:tab/>
+      </w:r>
+      <w:r>
+        <w:rPr>
+          <w:sz w:val="24"/>
+          <w:szCs w:val="24"/>
+        </w:rPr>
+        <w:tab/>
+      </w:r>
+      <w:r>
+        <w:rPr>
+          <w:sz w:val="24"/>
+          <w:szCs w:val="24"/>
+        </w:rPr>
+        <w:tab/>
+      </w:r>
+      <w:proofErr w:type="spellStart"/>
+      <w:r>
+        <w:rPr>
+          <w:sz w:val="24"/>
+          <w:szCs w:val="24"/>
+          <w:highlight w:val="yellow"/>
+        </w:rPr>
+        <w:t>EntityManagerFactory</w:t>
+      </w:r>
+      <w:proofErr w:type="spellEnd"/>
+      <w:r>
+        <w:rPr>
+          <w:sz w:val="24"/>
+          <w:szCs w:val="24"/>
+        </w:rPr>
+        <w:t xml:space="preserve"> </w:t>
+      </w:r>
+    </w:p>
+    <w:p>
+      <w:pPr>
+        <w:rPr>
+          <w:sz w:val="24"/>
+          <w:szCs w:val="24"/>
+        </w:rPr>
+      </w:pPr>
+      <w:r>
+        <w:rPr>
+          <w:sz w:val="24"/>
+          <w:szCs w:val="24"/>
+        </w:rPr>
+        <w:t xml:space="preserve">It is like a </w:t>
+      </w:r>
+      <w:r>
+        <w:rPr>
+          <w:sz w:val="24"/>
+          <w:szCs w:val="24"/>
+          <w:highlight w:val="yellow"/>
+        </w:rPr>
+        <w:t>Connection</w:t>
+      </w:r>
+      <w:r>
+        <w:rPr>
+          <w:sz w:val="24"/>
+          <w:szCs w:val="24"/>
+        </w:rPr>
+        <w:t xml:space="preserve"> in </w:t>
+      </w:r>
+      <w:proofErr w:type="spellStart"/>
+      <w:r>
+        <w:rPr>
+          <w:sz w:val="24"/>
+          <w:szCs w:val="24"/>
+        </w:rPr>
+        <w:t>jdbc</w:t>
+      </w:r>
+      <w:proofErr w:type="spellEnd"/>
+      <w:r>
+        <w:rPr>
+          <w:sz w:val="24"/>
+          <w:szCs w:val="24"/>
+        </w:rPr>
+        <w:t xml:space="preserve">. These API load respective xml file and get the connection </w:t>
+      </w:r>
+    </w:p>
+    <w:p>
+      <w:pPr>
+        <w:rPr>
+          <w:sz w:val="24"/>
+          <w:szCs w:val="24"/>
+        </w:rPr>
+      </w:pPr>
+      <w:r>
+        <w:rPr>
+          <w:sz w:val="24"/>
+          <w:szCs w:val="24"/>
+          <w:highlight w:val="yellow"/>
+        </w:rPr>
+        <w:t>Session</w:t>
+      </w:r>
+      <w:r>
+        <w:rPr>
+          <w:sz w:val="24"/>
+          <w:szCs w:val="24"/>
+        </w:rPr>
+        <w:t xml:space="preserve"> object </w:t>
+      </w:r>
+      <w:r>
+        <w:rPr>
+          <w:sz w:val="24"/>
+          <w:szCs w:val="24"/>
+        </w:rPr>
+        <w:tab/>
+      </w:r>
+      <w:r>
+        <w:rPr>
+          <w:sz w:val="24"/>
+          <w:szCs w:val="24"/>
+        </w:rPr>
+        <w:tab/>
+      </w:r>
+      <w:r>
+        <w:rPr>
+          <w:sz w:val="24"/>
+          <w:szCs w:val="24"/>
+        </w:rPr>
+        <w:tab/>
+      </w:r>
+      <w:r>
+        <w:rPr>
+          <w:sz w:val="24"/>
+          <w:szCs w:val="24"/>
+        </w:rPr>
+        <w:tab/>
+      </w:r>
+      <w:r>
+        <w:rPr>
+          <w:sz w:val="24"/>
+          <w:szCs w:val="24"/>
+        </w:rPr>
+        <w:tab/>
+      </w:r>
+      <w:r>
+        <w:rPr>
+          <w:sz w:val="24"/>
+          <w:szCs w:val="24"/>
+        </w:rPr>
+        <w:tab/>
+      </w:r>
+      <w:r>
+        <w:rPr>
+          <w:sz w:val="24"/>
+          <w:szCs w:val="24"/>
+        </w:rPr>
+        <w:tab/>
+      </w:r>
+      <w:proofErr w:type="spellStart"/>
+      <w:r>
+        <w:rPr>
+          <w:sz w:val="24"/>
+          <w:szCs w:val="24"/>
+          <w:highlight w:val="yellow"/>
+        </w:rPr>
+        <w:t>EntityManager</w:t>
+      </w:r>
+      <w:proofErr w:type="spellEnd"/>
+      <w:r>
+        <w:rPr>
+          <w:sz w:val="24"/>
+          <w:szCs w:val="24"/>
+        </w:rPr>
+        <w:t xml:space="preserve"> </w:t>
+      </w:r>
+    </w:p>
+    <w:p>
+      <w:pPr>
+        <w:rPr>
+          <w:sz w:val="24"/>
+          <w:szCs w:val="24"/>
+        </w:rPr>
+      </w:pPr>
+      <w:r>
+        <w:rPr>
+          <w:sz w:val="24"/>
+          <w:szCs w:val="24"/>
+        </w:rPr>
+        <w:t xml:space="preserve">These two </w:t>
+      </w:r>
+      <w:proofErr w:type="spellStart"/>
+      <w:r>
+        <w:rPr>
+          <w:sz w:val="24"/>
+          <w:szCs w:val="24"/>
+        </w:rPr>
+        <w:t>api</w:t>
+      </w:r>
+      <w:proofErr w:type="spellEnd"/>
+      <w:r>
+        <w:rPr>
+          <w:sz w:val="24"/>
+          <w:szCs w:val="24"/>
+        </w:rPr>
+        <w:t xml:space="preserve"> provide set of method which help to store the java bean class object </w:t>
+      </w:r>
+      <w:proofErr w:type="spellStart"/>
+      <w:r>
+        <w:rPr>
+          <w:sz w:val="24"/>
+          <w:szCs w:val="24"/>
+        </w:rPr>
+        <w:t>ie</w:t>
+      </w:r>
+      <w:proofErr w:type="spellEnd"/>
+      <w:r>
+        <w:rPr>
+          <w:sz w:val="24"/>
+          <w:szCs w:val="24"/>
+        </w:rPr>
+        <w:t xml:space="preserve"> entity class. </w:t>
+      </w:r>
+    </w:p>
+    <w:p>
+      <w:pPr>
+        <w:rPr>
+          <w:sz w:val="24"/>
+          <w:szCs w:val="24"/>
+        </w:rPr>
+      </w:pPr>
+      <w:r>
+        <w:rPr>
+          <w:sz w:val="24"/>
+          <w:szCs w:val="24"/>
+        </w:rPr>
+        <w:t xml:space="preserve">Like a </w:t>
+      </w:r>
+      <w:proofErr w:type="spellStart"/>
+      <w:r>
+        <w:rPr>
+          <w:sz w:val="24"/>
+          <w:szCs w:val="24"/>
+          <w:highlight w:val="yellow"/>
+        </w:rPr>
+        <w:t>PrepearedStatement</w:t>
+      </w:r>
+      <w:proofErr w:type="spellEnd"/>
+      <w:r>
+        <w:rPr>
+          <w:sz w:val="24"/>
+          <w:szCs w:val="24"/>
+        </w:rPr>
+        <w:t xml:space="preserve"> which provide set of method to store/retrieve the data</w:t>
+      </w:r>
+    </w:p>
+    <w:p>
+      <w:pPr>
+        <w:rPr>
+          <w:sz w:val="24"/>
+          <w:szCs w:val="24"/>
+        </w:rPr>
+      </w:pPr>
+      <w:r>
+        <w:rPr>
+          <w:sz w:val="24"/>
+          <w:szCs w:val="24"/>
+        </w:rPr>
+        <w:t xml:space="preserve">save </w:t>
+      </w:r>
+      <w:r>
+        <w:rPr>
+          <w:sz w:val="24"/>
+          <w:szCs w:val="24"/>
+        </w:rPr>
+        <w:tab/>
+      </w:r>
+      <w:r>
+        <w:rPr>
+          <w:sz w:val="24"/>
+          <w:szCs w:val="24"/>
+        </w:rPr>
+        <w:tab/>
+      </w:r>
+      <w:r>
+        <w:rPr>
+          <w:sz w:val="24"/>
+          <w:szCs w:val="24"/>
+        </w:rPr>
+        <w:tab/>
+      </w:r>
+      <w:r>
+        <w:rPr>
+          <w:sz w:val="24"/>
+          <w:szCs w:val="24"/>
+        </w:rPr>
+        <w:tab/>
+      </w:r>
+      <w:r>
+        <w:rPr>
+          <w:sz w:val="24"/>
+          <w:szCs w:val="24"/>
+        </w:rPr>
+        <w:tab/>
+      </w:r>
+      <w:r>
+        <w:rPr>
+          <w:sz w:val="24"/>
+          <w:szCs w:val="24"/>
+        </w:rPr>
+        <w:tab/>
+      </w:r>
+      <w:r>
+        <w:rPr>
+          <w:sz w:val="24"/>
+          <w:szCs w:val="24"/>
+        </w:rPr>
+        <w:tab/>
+      </w:r>
+      <w:r>
+        <w:rPr>
+          <w:sz w:val="24"/>
+          <w:szCs w:val="24"/>
+        </w:rPr>
+        <w:tab/>
+      </w:r>
+      <w:r>
+        <w:rPr>
+          <w:sz w:val="24"/>
+          <w:szCs w:val="24"/>
+        </w:rPr>
+        <w:tab/>
+      </w:r>
+      <w:r>
+        <w:rPr>
+          <w:sz w:val="24"/>
+          <w:szCs w:val="24"/>
+        </w:rPr>
+        <w:tab/>
+        <w:t>persist</w:t>
+      </w:r>
+    </w:p>
+    <w:p>
+      <w:pPr>
+        <w:rPr>
+          <w:sz w:val="24"/>
+          <w:szCs w:val="24"/>
+        </w:rPr>
+      </w:pPr>
+      <w:r>
+        <w:rPr>
+          <w:sz w:val="24"/>
+          <w:szCs w:val="24"/>
+        </w:rPr>
+        <w:t xml:space="preserve">delete </w:t>
+      </w:r>
+      <w:r>
+        <w:rPr>
+          <w:sz w:val="24"/>
+          <w:szCs w:val="24"/>
+        </w:rPr>
+        <w:tab/>
+      </w:r>
+      <w:r>
+        <w:rPr>
+          <w:sz w:val="24"/>
+          <w:szCs w:val="24"/>
+        </w:rPr>
+        <w:tab/>
+      </w:r>
+      <w:r>
+        <w:rPr>
+          <w:sz w:val="24"/>
+          <w:szCs w:val="24"/>
+        </w:rPr>
+        <w:tab/>
+      </w:r>
+      <w:r>
+        <w:rPr>
+          <w:sz w:val="24"/>
+          <w:szCs w:val="24"/>
+        </w:rPr>
+        <w:tab/>
+      </w:r>
+      <w:r>
+        <w:rPr>
+          <w:sz w:val="24"/>
+          <w:szCs w:val="24"/>
+        </w:rPr>
+        <w:tab/>
+      </w:r>
+      <w:r>
+        <w:rPr>
+          <w:sz w:val="24"/>
+          <w:szCs w:val="24"/>
+        </w:rPr>
+        <w:tab/>
+      </w:r>
+      <w:r>
+        <w:rPr>
+          <w:sz w:val="24"/>
+          <w:szCs w:val="24"/>
+        </w:rPr>
+        <w:tab/>
+      </w:r>
+      <w:r>
+        <w:rPr>
+          <w:sz w:val="24"/>
+          <w:szCs w:val="24"/>
+        </w:rPr>
+        <w:tab/>
+      </w:r>
+      <w:r>
+        <w:rPr>
+          <w:sz w:val="24"/>
+          <w:szCs w:val="24"/>
+        </w:rPr>
+        <w:tab/>
+      </w:r>
+      <w:r>
+        <w:rPr>
+          <w:sz w:val="24"/>
+          <w:szCs w:val="24"/>
+        </w:rPr>
+        <w:tab/>
+        <w:t xml:space="preserve">remove </w:t>
+      </w:r>
+    </w:p>
+    <w:p>
+      <w:pPr>
+        <w:rPr>
+          <w:sz w:val="24"/>
+          <w:szCs w:val="24"/>
+        </w:rPr>
+      </w:pPr>
+      <w:r>
+        <w:rPr>
+          <w:sz w:val="24"/>
+          <w:szCs w:val="24"/>
+        </w:rPr>
+        <w:t xml:space="preserve">update </w:t>
+      </w:r>
+      <w:r>
+        <w:rPr>
+          <w:sz w:val="24"/>
+          <w:szCs w:val="24"/>
+        </w:rPr>
+        <w:tab/>
+      </w:r>
+      <w:r>
+        <w:rPr>
+          <w:sz w:val="24"/>
+          <w:szCs w:val="24"/>
+        </w:rPr>
+        <w:tab/>
+      </w:r>
+      <w:r>
+        <w:rPr>
+          <w:sz w:val="24"/>
+          <w:szCs w:val="24"/>
+        </w:rPr>
+        <w:tab/>
+      </w:r>
+      <w:r>
+        <w:rPr>
+          <w:sz w:val="24"/>
+          <w:szCs w:val="24"/>
+        </w:rPr>
+        <w:tab/>
+      </w:r>
+      <w:r>
+        <w:rPr>
+          <w:sz w:val="24"/>
+          <w:szCs w:val="24"/>
+        </w:rPr>
+        <w:tab/>
+      </w:r>
+      <w:r>
+        <w:rPr>
+          <w:sz w:val="24"/>
+          <w:szCs w:val="24"/>
+        </w:rPr>
+        <w:tab/>
+      </w:r>
+      <w:r>
+        <w:rPr>
+          <w:sz w:val="24"/>
+          <w:szCs w:val="24"/>
+        </w:rPr>
+        <w:tab/>
+      </w:r>
+      <w:r>
+        <w:rPr>
+          <w:sz w:val="24"/>
+          <w:szCs w:val="24"/>
+        </w:rPr>
+        <w:tab/>
+      </w:r>
+      <w:r>
+        <w:rPr>
+          <w:sz w:val="24"/>
+          <w:szCs w:val="24"/>
+        </w:rPr>
+        <w:tab/>
+        <w:t xml:space="preserve">merge </w:t>
+      </w:r>
+    </w:p>
+    <w:p>
+      <w:pPr>
+        <w:rPr>
+          <w:sz w:val="24"/>
+          <w:szCs w:val="24"/>
+        </w:rPr>
+      </w:pPr>
+      <w:r>
+        <w:rPr>
+          <w:sz w:val="24"/>
+          <w:szCs w:val="24"/>
+        </w:rPr>
+        <w:t xml:space="preserve">find </w:t>
+      </w:r>
+      <w:r>
+        <w:rPr>
+          <w:sz w:val="24"/>
+          <w:szCs w:val="24"/>
+        </w:rPr>
+        <w:tab/>
+      </w:r>
+      <w:r>
+        <w:rPr>
+          <w:sz w:val="24"/>
+          <w:szCs w:val="24"/>
+        </w:rPr>
+        <w:tab/>
+      </w:r>
+      <w:r>
+        <w:rPr>
+          <w:sz w:val="24"/>
+          <w:szCs w:val="24"/>
+        </w:rPr>
+        <w:tab/>
+      </w:r>
+      <w:r>
+        <w:rPr>
+          <w:sz w:val="24"/>
+          <w:szCs w:val="24"/>
+        </w:rPr>
+        <w:tab/>
+      </w:r>
+      <w:r>
+        <w:rPr>
+          <w:sz w:val="24"/>
+          <w:szCs w:val="24"/>
+        </w:rPr>
+        <w:tab/>
+      </w:r>
+      <w:r>
+        <w:rPr>
+          <w:sz w:val="24"/>
+          <w:szCs w:val="24"/>
+        </w:rPr>
+        <w:tab/>
+      </w:r>
+      <w:r>
+        <w:rPr>
+          <w:sz w:val="24"/>
+          <w:szCs w:val="24"/>
+        </w:rPr>
+        <w:tab/>
+      </w:r>
+      <w:r>
+        <w:rPr>
+          <w:sz w:val="24"/>
+          <w:szCs w:val="24"/>
+        </w:rPr>
+        <w:tab/>
+      </w:r>
+      <w:r>
+        <w:rPr>
+          <w:sz w:val="24"/>
+          <w:szCs w:val="24"/>
+        </w:rPr>
+        <w:tab/>
+      </w:r>
+      <w:r>
+        <w:rPr>
+          <w:sz w:val="24"/>
+          <w:szCs w:val="24"/>
+        </w:rPr>
+        <w:tab/>
+        <w:t xml:space="preserve">get  </w:t>
+      </w:r>
+    </w:p>
+    <w:p>
+      <w:pPr>
+        <w:rPr>
+          <w:sz w:val="24"/>
+          <w:szCs w:val="24"/>
+        </w:rPr>
+      </w:pPr>
+    </w:p>
+    <w:p>
+      <w:pPr>
+        <w:rPr>
+          <w:sz w:val="24"/>
+          <w:szCs w:val="24"/>
+        </w:rPr>
+      </w:pPr>
+    </w:p>
+    <w:p>
+      <w:pPr>
+        <w:rPr>
+          <w:sz w:val="24"/>
+          <w:szCs w:val="24"/>
+        </w:rPr>
+      </w:pPr>
+      <w:r>
+        <w:rPr>
+          <w:sz w:val="24"/>
+          <w:szCs w:val="24"/>
+        </w:rPr>
+        <w:lastRenderedPageBreak/>
+        <w:t xml:space="preserve">Core Java project with we can use Hibernate or JPA. </w:t>
+      </w:r>
+    </w:p>
+    <w:p>
+      <w:pPr>
+        <w:rPr>
+          <w:sz w:val="24"/>
+          <w:szCs w:val="24"/>
+        </w:rPr>
+      </w:pPr>
+      <w:r>
+        <w:rPr>
+          <w:sz w:val="24"/>
+          <w:szCs w:val="24"/>
+        </w:rPr>
+        <w:t xml:space="preserve">Servlet or JSP with we can use Hibernate or JPA </w:t>
+      </w:r>
+    </w:p>
+    <w:p>
+      <w:pPr>
+        <w:rPr>
+          <w:sz w:val="24"/>
+          <w:szCs w:val="24"/>
+        </w:rPr>
+      </w:pPr>
+      <w:r>
+        <w:rPr>
+          <w:sz w:val="24"/>
+          <w:szCs w:val="24"/>
+        </w:rPr>
+        <w:t xml:space="preserve">Spring framework with boot we can use Hibernate or JPA. </w:t>
+      </w:r>
+    </w:p>
+    <w:p>
+      <w:pPr>
+        <w:rPr>
+          <w:sz w:val="24"/>
+          <w:szCs w:val="24"/>
+        </w:rPr>
+      </w:pPr>
+      <w:r>
+        <w:rPr>
+          <w:sz w:val="24"/>
+          <w:szCs w:val="24"/>
+          <w:highlight w:val="yellow"/>
+        </w:rPr>
+        <w:t>Using Spring boot we can use JPA not Hibernate API directly.</w:t>
+      </w:r>
+      <w:r>
+        <w:rPr>
+          <w:sz w:val="24"/>
+          <w:szCs w:val="24"/>
+        </w:rPr>
+        <w:t xml:space="preserve"> </w:t>
+      </w:r>
+    </w:p>
+    <w:p>
+      <w:pPr>
+        <w:rPr>
+          <w:sz w:val="24"/>
+          <w:szCs w:val="24"/>
+        </w:rPr>
+      </w:pPr>
+      <w:r>
+        <w:rPr>
+          <w:sz w:val="24"/>
+          <w:szCs w:val="24"/>
+        </w:rPr>
+        <w:t>Spring framework doesn’t provide any ORM tool. They allow use to integrate with existing ORM like using Spring ORM modules.</w:t>
+      </w:r>
+    </w:p>
+    <w:p>
+      <w:pPr>
+        <w:rPr>
+          <w:sz w:val="24"/>
+          <w:szCs w:val="24"/>
+        </w:rPr>
+      </w:pPr>
+    </w:p>
+    <w:p>
+      <w:pPr>
+        <w:rPr>
+          <w:sz w:val="24"/>
+          <w:szCs w:val="24"/>
+        </w:rPr>
+      </w:pPr>
+      <w:r>
+        <w:rPr>
+          <w:sz w:val="24"/>
+          <w:szCs w:val="24"/>
+          <w:highlight w:val="yellow"/>
+        </w:rPr>
+        <w:t xml:space="preserve">Spring boot with JPA with MySQL </w:t>
+      </w:r>
+      <w:proofErr w:type="spellStart"/>
+      <w:r>
+        <w:rPr>
+          <w:sz w:val="24"/>
+          <w:szCs w:val="24"/>
+          <w:highlight w:val="yellow"/>
+        </w:rPr>
+        <w:t>dbc</w:t>
+      </w:r>
+      <w:proofErr w:type="spellEnd"/>
+      <w:r>
+        <w:rPr>
+          <w:sz w:val="24"/>
+          <w:szCs w:val="24"/>
+        </w:rPr>
+        <w:t xml:space="preserve"> We Do Crud Operation. </w:t>
+      </w:r>
+    </w:p>
+    <w:p>
+      <w:pPr>
+        <w:rPr>
+          <w:sz w:val="24"/>
+          <w:szCs w:val="24"/>
+        </w:rPr>
+      </w:pPr>
+      <w:r>
+        <w:rPr>
+          <w:sz w:val="24"/>
+          <w:szCs w:val="24"/>
+        </w:rPr>
+        <w:t xml:space="preserve">Starter </w:t>
+      </w:r>
+      <w:r>
+        <w:rPr>
+          <w:sz w:val="24"/>
+          <w:szCs w:val="24"/>
+        </w:rPr>
+        <w:sym w:font="Wingdings" w:char="F0E0"/>
+      </w:r>
+      <w:r>
+        <w:rPr>
+          <w:sz w:val="24"/>
+          <w:szCs w:val="24"/>
+        </w:rPr>
+        <w:t xml:space="preserve"> web starter controller </w:t>
+      </w:r>
+    </w:p>
+    <w:p>
+      <w:pPr>
+        <w:rPr>
+          <w:sz w:val="24"/>
+          <w:szCs w:val="24"/>
+        </w:rPr>
+      </w:pPr>
+      <w:r>
+        <w:rPr>
+          <w:sz w:val="24"/>
+          <w:szCs w:val="24"/>
+        </w:rPr>
+        <w:t xml:space="preserve">Starter </w:t>
+      </w:r>
+      <w:r>
+        <w:rPr>
+          <w:sz w:val="24"/>
+          <w:szCs w:val="24"/>
+        </w:rPr>
+        <w:sym w:font="Wingdings" w:char="F0E0"/>
+      </w:r>
+      <w:proofErr w:type="spellStart"/>
+      <w:r>
+        <w:rPr>
+          <w:sz w:val="24"/>
+          <w:szCs w:val="24"/>
+        </w:rPr>
+        <w:t>thymeleaf</w:t>
+      </w:r>
+      <w:proofErr w:type="spellEnd"/>
+      <w:r>
+        <w:rPr>
+          <w:sz w:val="24"/>
+          <w:szCs w:val="24"/>
+        </w:rPr>
+        <w:t xml:space="preserve"> view </w:t>
+      </w:r>
+    </w:p>
+    <w:p>
+      <w:pPr>
+        <w:rPr>
+          <w:sz w:val="24"/>
+          <w:szCs w:val="24"/>
+        </w:rPr>
+      </w:pPr>
+      <w:r>
+        <w:rPr>
+          <w:sz w:val="24"/>
+          <w:szCs w:val="24"/>
+        </w:rPr>
+        <w:t xml:space="preserve"> Starter </w:t>
+      </w:r>
+      <w:r>
+        <w:rPr>
+          <w:sz w:val="24"/>
+          <w:szCs w:val="24"/>
+        </w:rPr>
+        <w:sym w:font="Wingdings" w:char="F0E0"/>
+      </w:r>
+      <w:r>
+        <w:rPr>
+          <w:sz w:val="24"/>
+          <w:szCs w:val="24"/>
+        </w:rPr>
+        <w:t xml:space="preserve"> JPA </w:t>
+      </w:r>
+    </w:p>
+    <w:p>
+      <w:pPr>
+        <w:rPr>
+          <w:sz w:val="24"/>
+          <w:szCs w:val="24"/>
+        </w:rPr>
+      </w:pPr>
+      <w:r>
+        <w:rPr>
+          <w:sz w:val="24"/>
+          <w:szCs w:val="24"/>
+        </w:rPr>
+        <w:t xml:space="preserve">Dependency </w:t>
+      </w:r>
+      <w:r>
+        <w:rPr>
+          <w:sz w:val="24"/>
+          <w:szCs w:val="24"/>
+        </w:rPr>
+        <w:sym w:font="Wingdings" w:char="F0E0"/>
+      </w:r>
+      <w:r>
+        <w:rPr>
+          <w:sz w:val="24"/>
+          <w:szCs w:val="24"/>
+        </w:rPr>
+        <w:t xml:space="preserve"> MySQL connector </w:t>
+      </w:r>
+    </w:p>
+    <w:p>
+      <w:pPr>
+        <w:rPr>
+          <w:sz w:val="24"/>
+          <w:szCs w:val="24"/>
+        </w:rPr>
+      </w:pPr>
+      <w:r>
+        <w:rPr>
+          <w:noProof/>
+        </w:rPr>
+        <w:drawing>
+          <wp:inline distT="0" distB="0" distL="0" distR="0" wp14:anchorId="60E6E954" wp14:editId="44925572">
+            <wp:extent cx="5731510" cy="3428365"/>
+            <wp:effectExtent l="0" t="0" r="2540" b="635"/>
+            <wp:docPr id="1311087733" name="Picture 1"/>
+            <wp:cNvGraphicFramePr>
+              <a:graphicFrameLocks xmlns:a="http://schemas.openxmlformats.org/drawingml/2006/main" noChangeAspect="1"/>
+            </wp:cNvGraphicFramePr>
+            <a:graphic xmlns:a="http://schemas.openxmlformats.org/drawingml/2006/main">
+              <a:graphicData uri="http://schemas.openxmlformats.org/drawingml/2006/picture">
+                <pic:pic xmlns:pic="http://schemas.openxmlformats.org/drawingml/2006/picture">
+                  <pic:nvPicPr>
+                    <pic:cNvPr id="1311087733" name=""/>
+                    <pic:cNvPicPr/>
+                  </pic:nvPicPr>
+                  <pic:blipFill>
+                    <a:blip r:embed="rId5"/>
+                    <a:stretch>
+                      <a:fillRect/>
+                    </a:stretch>
+                  </pic:blipFill>
+                  <pic:spPr>
+                    <a:xfrm>
+                      <a:off x="0" y="0"/>
+                      <a:ext cx="5731510" cy="3428365"/>
+                    </a:xfrm>
+                    <a:prstGeom prst="rect">
+                      <a:avLst/>
+                    </a:prstGeom>
+                  </pic:spPr>
+                </pic:pic>
+              </a:graphicData>
+            </a:graphic>
+          </wp:inline>
+        </w:drawing>
+      </w:r>
+    </w:p>
+    <w:p>
+      <w:pPr>
+        <w:rPr>
+          <w:sz w:val="24"/>
+          <w:szCs w:val="24"/>
+        </w:rPr>
+      </w:pPr>
+    </w:p>
+    <w:p>
+      <w:pPr>
+        <w:rPr>
+          <w:sz w:val="24"/>
+          <w:szCs w:val="24"/>
+        </w:rPr>
+      </w:pPr>
+    </w:p>
+    <w:p>
+      <w:pPr>
+        <w:rPr>
+          <w:sz w:val="24"/>
+          <w:szCs w:val="24"/>
+        </w:rPr>
+      </w:pPr>
+    </w:p>
+    <w:p>
+      <w:pPr>
+        <w:rPr>
+          <w:sz w:val="24"/>
+          <w:szCs w:val="24"/>
+        </w:rPr>
+      </w:pPr>
+    </w:p>
+    <w:p>
+      <w:pPr>
+        <w:rPr>
+          <w:sz w:val="24"/>
+          <w:szCs w:val="24"/>
+        </w:rPr>
+      </w:pPr>
+    </w:p>
+    <w:p>
+      <w:pPr>
+        <w:rPr>
+          <w:sz w:val="24"/>
+          <w:szCs w:val="24"/>
+        </w:rPr>
+      </w:pPr>
+    </w:p>
+    <w:p>
+      <w:pPr>
+        <w:rPr>
+          <w:sz w:val="24"/>
+          <w:szCs w:val="24"/>
+        </w:rPr>
+      </w:pPr>
+      <w:r>
+        <w:rPr>
+          <w:sz w:val="24"/>
+          <w:szCs w:val="24"/>
+        </w:rPr>
+        <w:lastRenderedPageBreak/>
+        <w:t xml:space="preserve">By default JDBC all DML query auto commit. </w:t>
+      </w:r>
+    </w:p>
+    <w:p>
+      <w:pPr>
+        <w:rPr>
+          <w:sz w:val="24"/>
+          <w:szCs w:val="24"/>
+        </w:rPr>
+      </w:pPr>
+      <w:r>
+        <w:rPr>
+          <w:sz w:val="24"/>
+          <w:szCs w:val="24"/>
+        </w:rPr>
+        <w:t xml:space="preserve">But if we want to do transaction using </w:t>
+      </w:r>
+      <w:proofErr w:type="spellStart"/>
+      <w:r>
+        <w:rPr>
+          <w:sz w:val="24"/>
+          <w:szCs w:val="24"/>
+        </w:rPr>
+        <w:t>jdbc</w:t>
+      </w:r>
+      <w:proofErr w:type="spellEnd"/>
+      <w:r>
+        <w:rPr>
+          <w:sz w:val="24"/>
+          <w:szCs w:val="24"/>
+        </w:rPr>
+        <w:t xml:space="preserve"> then in connection object we need to write </w:t>
+      </w:r>
+    </w:p>
+    <w:p>
+      <w:pPr>
+        <w:rPr>
+          <w:sz w:val="24"/>
+          <w:szCs w:val="24"/>
+        </w:rPr>
+      </w:pPr>
+      <w:proofErr w:type="spellStart"/>
+      <w:r>
+        <w:rPr>
+          <w:sz w:val="24"/>
+          <w:szCs w:val="24"/>
+          <w:highlight w:val="yellow"/>
+        </w:rPr>
+        <w:t>con.setAutocommit</w:t>
+      </w:r>
+      <w:proofErr w:type="spellEnd"/>
+      <w:r>
+        <w:rPr>
+          <w:sz w:val="24"/>
+          <w:szCs w:val="24"/>
+          <w:highlight w:val="yellow"/>
+        </w:rPr>
+        <w:t>(false);</w:t>
+      </w:r>
+    </w:p>
+    <w:p>
+      <w:pPr>
+        <w:rPr>
+          <w:sz w:val="24"/>
+          <w:szCs w:val="24"/>
+        </w:rPr>
+      </w:pPr>
+      <w:r>
+        <w:rPr>
+          <w:sz w:val="24"/>
+          <w:szCs w:val="24"/>
+        </w:rPr>
+        <w:t xml:space="preserve">then after DML operation </w:t>
+      </w:r>
+    </w:p>
+    <w:p>
+      <w:pPr>
+        <w:rPr>
+          <w:sz w:val="24"/>
+          <w:szCs w:val="24"/>
+        </w:rPr>
+      </w:pPr>
+      <w:proofErr w:type="spellStart"/>
+      <w:r>
+        <w:rPr>
+          <w:sz w:val="24"/>
+          <w:szCs w:val="24"/>
+        </w:rPr>
+        <w:t>con.commit</w:t>
+      </w:r>
+      <w:proofErr w:type="spellEnd"/>
+      <w:r>
+        <w:rPr>
+          <w:sz w:val="24"/>
+          <w:szCs w:val="24"/>
+        </w:rPr>
+        <w:t xml:space="preserve">() </w:t>
+      </w:r>
+      <w:r>
+        <w:rPr>
+          <w:sz w:val="24"/>
+          <w:szCs w:val="24"/>
+        </w:rPr>
+        <w:tab/>
+      </w:r>
+      <w:r>
+        <w:rPr>
+          <w:sz w:val="24"/>
+          <w:szCs w:val="24"/>
+        </w:rPr>
+        <w:tab/>
+        <w:t xml:space="preserve">or </w:t>
+      </w:r>
+      <w:proofErr w:type="spellStart"/>
+      <w:r>
+        <w:rPr>
+          <w:sz w:val="24"/>
+          <w:szCs w:val="24"/>
+        </w:rPr>
+        <w:t>con.rollback</w:t>
+      </w:r>
+      <w:proofErr w:type="spellEnd"/>
+      <w:r>
+        <w:rPr>
+          <w:sz w:val="24"/>
+          <w:szCs w:val="24"/>
+        </w:rPr>
+        <w:t>();</w:t>
+      </w:r>
+    </w:p>
+    <w:p>
+      <w:pPr>
+        <w:rPr>
+          <w:sz w:val="24"/>
+          <w:szCs w:val="24"/>
+        </w:rPr>
+      </w:pPr>
+      <w:r>
+        <w:rPr>
+          <w:sz w:val="24"/>
+          <w:szCs w:val="24"/>
+        </w:rPr>
+        <w:t xml:space="preserve">ORM by default doesn’t auto commit. We need to use Transaction in hibernate as well as </w:t>
+      </w:r>
+      <w:proofErr w:type="spellStart"/>
+      <w:r>
+        <w:rPr>
+          <w:sz w:val="24"/>
+          <w:szCs w:val="24"/>
+        </w:rPr>
+        <w:t>jpa</w:t>
+      </w:r>
+      <w:proofErr w:type="spellEnd"/>
+      <w:r>
+        <w:rPr>
+          <w:sz w:val="24"/>
+          <w:szCs w:val="24"/>
+        </w:rPr>
+        <w:t xml:space="preserve">. </w:t>
+      </w:r>
+    </w:p>
+    <w:p>
+      <w:pPr>
+        <w:rPr>
+          <w:sz w:val="24"/>
+          <w:szCs w:val="24"/>
+        </w:rPr>
+      </w:pPr>
+    </w:p>
+    <w:p>
+      <w:pPr>
+        <w:rPr>
+          <w:sz w:val="24"/>
+          <w:szCs w:val="24"/>
+        </w:rPr>
+      </w:pPr>
+    </w:p>
+    <w:p>
+      <w:pPr>
+        <w:rPr>
+          <w:sz w:val="24"/>
+          <w:szCs w:val="24"/>
+        </w:rPr>
+      </w:pPr>
+      <w:r>
+        <w:rPr>
+          <w:sz w:val="24"/>
+          <w:szCs w:val="24"/>
+        </w:rPr>
+        <w:t xml:space="preserve">SQL </w:t>
+      </w:r>
+      <w:r>
+        <w:rPr>
+          <w:sz w:val="24"/>
+          <w:szCs w:val="24"/>
+        </w:rPr>
+        <w:tab/>
+      </w:r>
+      <w:r>
+        <w:rPr>
+          <w:sz w:val="24"/>
+          <w:szCs w:val="24"/>
+        </w:rPr>
+        <w:tab/>
+        <w:t>Vs</w:t>
+      </w:r>
+      <w:r>
+        <w:rPr>
+          <w:sz w:val="24"/>
+          <w:szCs w:val="24"/>
+        </w:rPr>
+        <w:tab/>
+      </w:r>
+      <w:r>
+        <w:rPr>
+          <w:sz w:val="24"/>
+          <w:szCs w:val="24"/>
+        </w:rPr>
+        <w:tab/>
+      </w:r>
+      <w:r>
+        <w:rPr>
+          <w:sz w:val="24"/>
+          <w:szCs w:val="24"/>
+        </w:rPr>
+        <w:tab/>
+        <w:t xml:space="preserve">JPQL </w:t>
+      </w:r>
+    </w:p>
+    <w:p>
+      <w:pPr>
+        <w:rPr>
+          <w:sz w:val="24"/>
+          <w:szCs w:val="24"/>
+        </w:rPr>
+      </w:pPr>
+      <w:r>
+        <w:rPr>
+          <w:sz w:val="24"/>
+          <w:szCs w:val="24"/>
+        </w:rPr>
+        <w:t xml:space="preserve">SQL </w:t>
+      </w:r>
+    </w:p>
+    <w:p>
+      <w:pPr>
+        <w:rPr>
+          <w:sz w:val="24"/>
+          <w:szCs w:val="24"/>
+        </w:rPr>
+      </w:pPr>
+      <w:r>
+        <w:rPr>
+          <w:sz w:val="24"/>
+          <w:szCs w:val="24"/>
+        </w:rPr>
+        <w:t>Select * from product;</w:t>
+      </w:r>
+      <w:r>
+        <w:rPr>
+          <w:sz w:val="24"/>
+          <w:szCs w:val="24"/>
+        </w:rPr>
+        <w:tab/>
+        <w:t xml:space="preserve">* means all column and product table name not a case sensitive. </w:t>
+      </w:r>
+    </w:p>
+    <w:p>
+      <w:pPr>
+        <w:rPr>
+          <w:sz w:val="24"/>
+          <w:szCs w:val="24"/>
+        </w:rPr>
+      </w:pPr>
+      <w:r>
+        <w:rPr>
+          <w:sz w:val="24"/>
+          <w:szCs w:val="24"/>
+        </w:rPr>
+        <w:t>Select * from product where price &gt; 45000;</w:t>
+      </w:r>
+      <w:r>
+        <w:rPr>
+          <w:sz w:val="24"/>
+          <w:szCs w:val="24"/>
+        </w:rPr>
+        <w:tab/>
+        <w:t xml:space="preserve"> here price is column name </w:t>
+      </w:r>
+    </w:p>
+    <w:p>
+      <w:pPr>
+        <w:rPr>
+          <w:sz w:val="24"/>
+          <w:szCs w:val="24"/>
+        </w:rPr>
+      </w:pPr>
+      <w:r>
+        <w:rPr>
+          <w:sz w:val="24"/>
+          <w:szCs w:val="24"/>
+        </w:rPr>
+        <w:t xml:space="preserve">JPQL </w:t>
+      </w:r>
+    </w:p>
+    <w:p>
+      <w:pPr>
+        <w:rPr>
+          <w:sz w:val="24"/>
+          <w:szCs w:val="24"/>
+        </w:rPr>
+      </w:pPr>
+      <w:r>
+        <w:rPr>
+          <w:sz w:val="24"/>
+          <w:szCs w:val="24"/>
+          <w:highlight w:val="yellow"/>
+        </w:rPr>
+        <w:t xml:space="preserve">Select p from </w:t>
+      </w:r>
+      <w:r>
+        <w:rPr>
+          <w:color w:val="FF0000"/>
+          <w:sz w:val="24"/>
+          <w:szCs w:val="24"/>
+          <w:highlight w:val="yellow"/>
+        </w:rPr>
+        <w:t xml:space="preserve">Product </w:t>
+      </w:r>
+      <w:r>
+        <w:rPr>
+          <w:sz w:val="24"/>
+          <w:szCs w:val="24"/>
+          <w:highlight w:val="yellow"/>
+        </w:rPr>
+        <w:t>p</w:t>
+      </w:r>
+      <w:r>
+        <w:rPr>
+          <w:sz w:val="24"/>
+          <w:szCs w:val="24"/>
+        </w:rPr>
+        <w:t>;</w:t>
+      </w:r>
+      <w:r>
+        <w:rPr>
+          <w:sz w:val="24"/>
+          <w:szCs w:val="24"/>
+        </w:rPr>
+        <w:tab/>
+        <w:t xml:space="preserve">p is object which contains all variables and Product is entity class name. case sensitive. </w:t>
+      </w:r>
+    </w:p>
+    <w:p>
+      <w:pPr>
+        <w:rPr>
+          <w:sz w:val="24"/>
+          <w:szCs w:val="24"/>
+        </w:rPr>
+      </w:pPr>
+      <w:r>
+        <w:rPr>
+          <w:sz w:val="24"/>
+          <w:szCs w:val="24"/>
+          <w:highlight w:val="yellow"/>
+        </w:rPr>
+        <w:t xml:space="preserve">Select p from Product p where </w:t>
+      </w:r>
+      <w:proofErr w:type="spellStart"/>
+      <w:r>
+        <w:rPr>
+          <w:sz w:val="24"/>
+          <w:szCs w:val="24"/>
+          <w:highlight w:val="yellow"/>
+        </w:rPr>
+        <w:t>p.price</w:t>
+      </w:r>
+      <w:proofErr w:type="spellEnd"/>
+      <w:r>
+        <w:rPr>
+          <w:sz w:val="24"/>
+          <w:szCs w:val="24"/>
+          <w:highlight w:val="yellow"/>
+        </w:rPr>
+        <w:t xml:space="preserve"> &gt; 45000</w:t>
+      </w:r>
+      <w:r>
+        <w:rPr>
+          <w:sz w:val="24"/>
+          <w:szCs w:val="24"/>
+        </w:rPr>
+        <w:t xml:space="preserve"> here p is object and price is variable name. </w:t>
+      </w:r>
+    </w:p>
+    <w:p>
+      <w:pPr>
+        <w:rPr>
+          <w:sz w:val="24"/>
+          <w:szCs w:val="24"/>
+        </w:rPr>
+      </w:pPr>
+      <w:r>
+        <w:rPr>
+          <w:sz w:val="24"/>
+          <w:szCs w:val="24"/>
+        </w:rPr>
+        <w:t xml:space="preserve"> </w:t>
+      </w:r>
+    </w:p>
+    <w:p>
+      <w:pPr>
+        <w:rPr>
+          <w:sz w:val="24"/>
+          <w:szCs w:val="24"/>
+        </w:rPr>
+      </w:pPr>
+    </w:p>
+    <w:p>
+      <w:pPr>
+        <w:rPr>
+          <w:sz w:val="24"/>
+          <w:szCs w:val="24"/>
+        </w:rPr>
+      </w:pPr>
+    </w:p>
+    <w:p>
+      <w:pPr>
         <w:rPr>
           <w:sz w:val="24"/>
           <w:szCs w:val="24"/>
@@ -1022,6 +2892,95 @@
     </w:lvl>
   </w:abstractNum>
   <w:abstractNum w:abstractNumId="2" w15:restartNumberingAfterBreak="0">
+    <w:nsid w:val="2531762A"/>
+    <w:multiLevelType w:val="hybridMultilevel"/>
+    <w:tmpl w:val="93B64802"/>
+    <w:lvl w:ilvl="0" w:tplc="4009000F">
+      <w:start w:val="1"/>
+      <w:numFmt w:val="decimal"/>
+      <w:lvlText w:val="%1."/>
+      <w:lvlJc w:val="left"/>
+      <w:pPr>
+        <w:ind w:left="720" w:hanging="360"/>
+      </w:pPr>
+      <w:rPr>
+        <w:rFonts w:hint="default"/>
+      </w:rPr>
+    </w:lvl>
+    <w:lvl w:ilvl="1" w:tplc="40090019" w:tentative="1">
+      <w:start w:val="1"/>
+      <w:numFmt w:val="lowerLetter"/>
+      <w:lvlText w:val="%2."/>
+      <w:lvlJc w:val="left"/>
+      <w:pPr>
+        <w:ind w:left="1440" w:hanging="360"/>
+      </w:pPr>
+    </w:lvl>
+    <w:lvl w:ilvl="2" w:tplc="4009001B" w:tentative="1">
+      <w:start w:val="1"/>
+      <w:numFmt w:val="lowerRoman"/>
+      <w:lvlText w:val="%3."/>
+      <w:lvlJc w:val="right"/>
+      <w:pPr>
+        <w:ind w:left="2160" w:hanging="180"/>
+      </w:pPr>
+    </w:lvl>
+    <w:lvl w:ilvl="3" w:tplc="4009000F" w:tentative="1">
+      <w:start w:val="1"/>
+      <w:numFmt w:val="decimal"/>
+      <w:lvlText w:val="%4."/>
+      <w:lvlJc w:val="left"/>
+      <w:pPr>
+        <w:ind w:left="2880" w:hanging="360"/>
+      </w:pPr>
+    </w:lvl>
+    <w:lvl w:ilvl="4" w:tplc="40090019" w:tentative="1">
+      <w:start w:val="1"/>
+      <w:numFmt w:val="lowerLetter"/>
+      <w:lvlText w:val="%5."/>
+      <w:lvlJc w:val="left"/>
+      <w:pPr>
+        <w:ind w:left="3600" w:hanging="360"/>
+      </w:pPr>
+    </w:lvl>
+    <w:lvl w:ilvl="5" w:tplc="4009001B" w:tentative="1">
+      <w:start w:val="1"/>
+      <w:numFmt w:val="lowerRoman"/>
+      <w:lvlText w:val="%6."/>
+      <w:lvlJc w:val="right"/>
+      <w:pPr>
+        <w:ind w:left="4320" w:hanging="180"/>
+      </w:pPr>
+    </w:lvl>
+    <w:lvl w:ilvl="6" w:tplc="4009000F" w:tentative="1">
+      <w:start w:val="1"/>
+      <w:numFmt w:val="decimal"/>
+      <w:lvlText w:val="%7."/>
+      <w:lvlJc w:val="left"/>
+      <w:pPr>
+        <w:ind w:left="5040" w:hanging="360"/>
+      </w:pPr>
+    </w:lvl>
+    <w:lvl w:ilvl="7" w:tplc="40090019" w:tentative="1">
+      <w:start w:val="1"/>
+      <w:numFmt w:val="lowerLetter"/>
+      <w:lvlText w:val="%8."/>
+      <w:lvlJc w:val="left"/>
+      <w:pPr>
+        <w:ind w:left="5760" w:hanging="360"/>
+      </w:pPr>
+    </w:lvl>
+    <w:lvl w:ilvl="8" w:tplc="4009001B" w:tentative="1">
+      <w:start w:val="1"/>
+      <w:numFmt w:val="lowerRoman"/>
+      <w:lvlText w:val="%9."/>
+      <w:lvlJc w:val="right"/>
+      <w:pPr>
+        <w:ind w:left="6480" w:hanging="180"/>
+      </w:pPr>
+    </w:lvl>
+  </w:abstractNum>
+  <w:abstractNum w:abstractNumId="3" w15:restartNumberingAfterBreak="0">
     <w:nsid w:val="542A0E86"/>
     <w:multiLevelType w:val="hybridMultilevel"/>
     <w:tmpl w:val="7382B35E"/>
@@ -1110,7 +3069,7 @@
       </w:pPr>
     </w:lvl>
   </w:abstractNum>
-  <w:abstractNum w:abstractNumId="3" w15:restartNumberingAfterBreak="0">
+  <w:abstractNum w:abstractNumId="4" w15:restartNumberingAfterBreak="0">
     <w:nsid w:val="5A693826"/>
     <w:multiLevelType w:val="hybridMultilevel"/>
     <w:tmpl w:val="A5CADEF0"/>
@@ -1199,7 +3158,7 @@
       </w:pPr>
     </w:lvl>
   </w:abstractNum>
-  <w:abstractNum w:abstractNumId="4" w15:restartNumberingAfterBreak="0">
+  <w:abstractNum w:abstractNumId="5" w15:restartNumberingAfterBreak="0">
     <w:nsid w:val="5ABF1BC6"/>
     <w:multiLevelType w:val="hybridMultilevel"/>
     <w:tmpl w:val="7AC09F2C"/>
@@ -1288,7 +3247,7 @@
       </w:pPr>
     </w:lvl>
   </w:abstractNum>
-  <w:abstractNum w:abstractNumId="5" w15:restartNumberingAfterBreak="0">
+  <w:abstractNum w:abstractNumId="6" w15:restartNumberingAfterBreak="0">
     <w:nsid w:val="685960FA"/>
     <w:multiLevelType w:val="hybridMultilevel"/>
     <w:tmpl w:val="364A111C"/>
@@ -1377,7 +3336,7 @@
       </w:pPr>
     </w:lvl>
   </w:abstractNum>
-  <w:abstractNum w:abstractNumId="6" w15:restartNumberingAfterBreak="0">
+  <w:abstractNum w:abstractNumId="7" w15:restartNumberingAfterBreak="0">
     <w:nsid w:val="71592F1A"/>
     <w:multiLevelType w:val="hybridMultilevel"/>
     <w:tmpl w:val="1BF60CB6"/>
@@ -1466,7 +3425,7 @@
       </w:pPr>
     </w:lvl>
   </w:abstractNum>
-  <w:abstractNum w:abstractNumId="7" w15:restartNumberingAfterBreak="0">
+  <w:abstractNum w:abstractNumId="8" w15:restartNumberingAfterBreak="0">
     <w:nsid w:val="78E52C5E"/>
     <w:multiLevelType w:val="hybridMultilevel"/>
     <w:tmpl w:val="AB7051CA"/>
@@ -1556,7 +3515,7 @@
     </w:lvl>
   </w:abstractNum>
   <w:num w:numId="1" w16cid:durableId="1626548259">
-    <w:abstractNumId w:val="6"/>
+    <w:abstractNumId w:val="7"/>
   </w:num>
   <w:num w:numId="2" w16cid:durableId="1804032931">
     <w:abstractNumId w:val="0"/>
@@ -1565,19 +3524,22 @@
     <w:abstractNumId w:val="1"/>
   </w:num>
   <w:num w:numId="4" w16cid:durableId="264924962">
-    <w:abstractNumId w:val="2"/>
+    <w:abstractNumId w:val="3"/>
   </w:num>
   <w:num w:numId="5" w16cid:durableId="254826459">
+    <w:abstractNumId w:val="5"/>
+  </w:num>
+  <w:num w:numId="6" w16cid:durableId="2058116899">
+    <w:abstractNumId w:val="6"/>
+  </w:num>
+  <w:num w:numId="7" w16cid:durableId="862862555">
+    <w:abstractNumId w:val="8"/>
+  </w:num>
+  <w:num w:numId="8" w16cid:durableId="932665058">
     <w:abstractNumId w:val="4"/>
   </w:num>
-  <w:num w:numId="6" w16cid:durableId="2058116899">
-    <w:abstractNumId w:val="5"/>
-  </w:num>
-  <w:num w:numId="7" w16cid:durableId="862862555">
-    <w:abstractNumId w:val="7"/>
-  </w:num>
-  <w:num w:numId="8" w16cid:durableId="932665058">
-    <w:abstractNumId w:val="3"/>
+  <w:num w:numId="9" w16cid:durableId="704521927">
+    <w:abstractNumId w:val="2"/>
   </w:num>
 </w:numbering>
 </file>
